--- a/Combinatorics/why so hard.docx
+++ b/Combinatorics/why so hard.docx
@@ -6,21 +6,129 @@
       <w:pPr>
         <w:jc w:val="center"/>
         <w:rPr>
+          <w:rFonts w:ascii="Cambria" w:eastAsia="Times New Roman" w:hAnsi="Cambria" w:cs="Times New Roman"/>
+          <w:i/>
+          <w:color w:val="000000"/>
           <w:sz w:val="32"/>
-          <w:u w:val="single"/>
+          <w:szCs w:val="27"/>
+          <w:shd w:val="clear" w:color="auto" w:fill="FFFFFF"/>
+          <w:lang w:val="en-GB"/>
         </w:rPr>
       </w:pPr>
+      <w:proofErr w:type="gramStart"/>
       <w:r>
         <w:rPr>
+          <w:rFonts w:ascii="Cambria" w:eastAsia="Times New Roman" w:hAnsi="Cambria" w:cs="Times New Roman"/>
+          <w:i/>
+          <w:color w:val="000000"/>
           <w:sz w:val="32"/>
-          <w:u w:val="single"/>
+          <w:szCs w:val="27"/>
+          <w:shd w:val="clear" w:color="auto" w:fill="FFFFFF"/>
+          <w:lang w:val="en-GB"/>
         </w:rPr>
-        <w:t>Why is it so hard?</w:t>
-      </w:r>
-    </w:p>
-    <w:p>
-      <w:r>
-        <w:t>I think that anyone who’s ever had a go at a Rubiks cube has had the thought “ If I turn it enough I will eventually solve</w:t>
+        <w:t>“.</w:t>
+      </w:r>
+      <w:proofErr w:type="gramEnd"/>
+      <w:r>
+        <w:rPr>
+          <w:rFonts w:ascii="Cambria" w:eastAsia="Times New Roman" w:hAnsi="Cambria" w:cs="Times New Roman"/>
+          <w:i/>
+          <w:color w:val="000000"/>
+          <w:sz w:val="32"/>
+          <w:szCs w:val="27"/>
+          <w:shd w:val="clear" w:color="auto" w:fill="FFFFFF"/>
+          <w:lang w:val="en-GB"/>
+        </w:rPr>
+        <w:t xml:space="preserve"> . . </w:t>
+      </w:r>
+      <w:proofErr w:type="spellStart"/>
+      <w:r>
+        <w:rPr>
+          <w:rFonts w:ascii="Cambria" w:eastAsia="Times New Roman" w:hAnsi="Cambria" w:cs="Times New Roman"/>
+          <w:i/>
+          <w:color w:val="000000"/>
+          <w:sz w:val="32"/>
+          <w:szCs w:val="27"/>
+          <w:shd w:val="clear" w:color="auto" w:fill="FFFFFF"/>
+          <w:lang w:val="en-GB"/>
+        </w:rPr>
+        <w:t>combinatorics</w:t>
+      </w:r>
+      <w:proofErr w:type="spellEnd"/>
+      <w:r>
+        <w:rPr>
+          <w:rFonts w:ascii="Cambria" w:eastAsia="Times New Roman" w:hAnsi="Cambria" w:cs="Times New Roman"/>
+          <w:i/>
+          <w:color w:val="000000"/>
+          <w:sz w:val="32"/>
+          <w:szCs w:val="27"/>
+          <w:shd w:val="clear" w:color="auto" w:fill="FFFFFF"/>
+          <w:lang w:val="en-GB"/>
+        </w:rPr>
+        <w:t>, a sort of glorified dice-throwing . . .”</w:t>
+      </w:r>
+    </w:p>
+    <w:p>
+      <w:pPr>
+        <w:pStyle w:val="ListParagraph"/>
+        <w:numPr>
+          <w:ilvl w:val="0"/>
+          <w:numId w:val="2"/>
+        </w:numPr>
+        <w:jc w:val="center"/>
+        <w:rPr>
+          <w:rFonts w:ascii="Cambria" w:eastAsia="Times New Roman" w:hAnsi="Cambria" w:cs="Times New Roman"/>
+          <w:szCs w:val="20"/>
+          <w:lang w:val="en-GB"/>
+        </w:rPr>
+      </w:pPr>
+      <w:r>
+        <w:rPr>
+          <w:rFonts w:ascii="Cambria" w:eastAsia="Times New Roman" w:hAnsi="Cambria" w:cs="Times New Roman"/>
+          <w:color w:val="000000"/>
+          <w:sz w:val="32"/>
+          <w:szCs w:val="27"/>
+          <w:shd w:val="clear" w:color="auto" w:fill="FFFFFF"/>
+          <w:lang w:val="en-GB"/>
+        </w:rPr>
+        <w:t xml:space="preserve">Robert </w:t>
+      </w:r>
+      <w:proofErr w:type="spellStart"/>
+      <w:r>
+        <w:rPr>
+          <w:rFonts w:ascii="Cambria" w:eastAsia="Times New Roman" w:hAnsi="Cambria" w:cs="Times New Roman"/>
+          <w:color w:val="000000"/>
+          <w:sz w:val="32"/>
+          <w:szCs w:val="27"/>
+          <w:shd w:val="clear" w:color="auto" w:fill="FFFFFF"/>
+          <w:lang w:val="en-GB"/>
+        </w:rPr>
+        <w:t>Kanigel</w:t>
+      </w:r>
+      <w:proofErr w:type="spellEnd"/>
+    </w:p>
+    <w:p>
+      <w:pPr>
+        <w:pStyle w:val="ListParagraph"/>
+        <w:jc w:val="center"/>
+        <w:rPr>
+          <w:rFonts w:ascii="Cambria" w:eastAsia="Times New Roman" w:hAnsi="Cambria" w:cs="Times New Roman"/>
+          <w:szCs w:val="20"/>
+          <w:lang w:val="en-GB"/>
+        </w:rPr>
+      </w:pPr>
+    </w:p>
+    <w:p>
+      <w:r>
+        <w:t xml:space="preserve">I think that anyone who’s ever had a go at a </w:t>
+      </w:r>
+      <w:proofErr w:type="spellStart"/>
+      <w:r>
+        <w:t>Rubiks</w:t>
+      </w:r>
+      <w:proofErr w:type="spellEnd"/>
+      <w:r>
+        <w:t xml:space="preserve"> cube has had the thought “ If I turn it enough I will eventually solve</w:t>
       </w:r>
       <w:r>
         <w:t xml:space="preserve"> it” unfortunately for them this is really not something the average human has enough time for.</w:t>
@@ -28,23 +136,78 @@
     </w:p>
     <w:p>
       <w:r>
-        <w:t xml:space="preserve">To find out quite how unlikely that would be we have to look at the mathematical branches of combinatorics and probability. </w:t>
-      </w:r>
-    </w:p>
-    <w:p>
-      <w:r>
-        <w:t>Combinatorics is responsible for finding how many different combinations there can be on the cube , and probability for finding the likelihood of these combinations happening.</w:t>
+        <w:t xml:space="preserve">To find out quite how unlikely that would be we have to look at the mathematical branches of </w:t>
+      </w:r>
+      <w:proofErr w:type="spellStart"/>
+      <w:r>
+        <w:t>combinatorics</w:t>
+      </w:r>
+      <w:proofErr w:type="spellEnd"/>
+      <w:r>
+        <w:t xml:space="preserve"> and probability. </w:t>
+      </w:r>
+      <w:bookmarkStart w:id="0" w:name="_GoBack"/>
+      <w:bookmarkEnd w:id="0"/>
+    </w:p>
+    <w:p>
+      <w:proofErr w:type="spellStart"/>
+      <w:r>
+        <w:t>Combinatorics</w:t>
+      </w:r>
+      <w:proofErr w:type="spellEnd"/>
+      <w:r>
+        <w:t xml:space="preserve"> is responsible for finding how many different combinations there can be on the </w:t>
+      </w:r>
+      <w:proofErr w:type="gramStart"/>
+      <w:r>
+        <w:t>cube ,</w:t>
+      </w:r>
+      <w:proofErr w:type="gramEnd"/>
+      <w:r>
+        <w:t xml:space="preserve"> and probability for finding the likelihood of these combinations happening.</w:t>
       </w:r>
     </w:p>
     <w:p/>
     <w:p>
       <w:r>
-        <w:t>The first step in this problem is figuring out in total how many ways a Rubiks cube can be turned,  first of all a small problem to understand the concepts. If we have 6 people and 6 chairs how many different ways can the people be arranged sitting down?</w:t>
-      </w:r>
-    </w:p>
-    <w:p>
-      <w:r>
-        <w:t xml:space="preserve">The first person has 6 possible places to choose from, the second only has 5  due to one being taken by the first person, and the </w:t>
+        <w:t xml:space="preserve">The first step in this problem is figuring out in total how many ways a </w:t>
+      </w:r>
+      <w:proofErr w:type="spellStart"/>
+      <w:r>
+        <w:t>Rubiks</w:t>
+      </w:r>
+      <w:proofErr w:type="spellEnd"/>
+      <w:r>
+        <w:t xml:space="preserve"> cube can be turned</w:t>
+      </w:r>
+      <w:proofErr w:type="gramStart"/>
+      <w:r>
+        <w:t>,  first</w:t>
+      </w:r>
+      <w:proofErr w:type="gramEnd"/>
+      <w:r>
+        <w:t xml:space="preserve"> of all a small problem to understand the concepts. If we have 6 people and 6 </w:t>
+      </w:r>
+      <w:proofErr w:type="gramStart"/>
+      <w:r>
+        <w:t>chairs</w:t>
+      </w:r>
+      <w:proofErr w:type="gramEnd"/>
+      <w:r>
+        <w:t xml:space="preserve"> how many different ways can the people be arranged sitting down?</w:t>
+      </w:r>
+    </w:p>
+    <w:p>
+      <w:r>
+        <w:t xml:space="preserve">The first person has 6 possible places to choose from, the second only has </w:t>
+      </w:r>
+      <w:proofErr w:type="gramStart"/>
+      <w:r>
+        <w:t>5  due</w:t>
+      </w:r>
+      <w:proofErr w:type="gramEnd"/>
+      <w:r>
+        <w:t xml:space="preserve"> to one being taken by the first person, and the </w:t>
       </w:r>
       <w:r>
         <w:t xml:space="preserve">third only has 4 and so on.  So the number of different ways is </w:t>
@@ -58,14 +221,44 @@
         </m:r>
       </m:oMath>
       <w:r>
-        <w:t xml:space="preserve"> or 6!. Which isn’t a very enthusiastic 6 but is instead 6 factorial. In mathematical times the factorial, </w:t>
+        <w:t xml:space="preserve"> or 6</w:t>
+      </w:r>
+      <w:proofErr w:type="gramStart"/>
+      <w:r>
+        <w:t>!.</w:t>
+      </w:r>
+      <w:proofErr w:type="gramEnd"/>
+      <w:r>
+        <w:t xml:space="preserve"> Which isn’t a very enthusiastic 6 but is instead </w:t>
+      </w:r>
+      <w:proofErr w:type="gramStart"/>
+      <w:r>
+        <w:t>6 factorial</w:t>
+      </w:r>
+      <w:proofErr w:type="gramEnd"/>
+      <w:r>
+        <w:t xml:space="preserve">. In mathematical times the factorial, </w:t>
       </w:r>
       <m:oMath>
         <m:r>
           <w:rPr>
             <w:rFonts w:ascii="Cambria Math" w:hAnsi="Cambria Math"/>
           </w:rPr>
-          <m:t>n!=n</m:t>
+          <m:t>n</m:t>
+        </m:r>
+        <w:proofErr w:type="gramStart"/>
+        <m:r>
+          <w:rPr>
+            <w:rFonts w:ascii="Cambria Math" w:hAnsi="Cambria Math"/>
+          </w:rPr>
+          <m:t>!=</m:t>
+        </m:r>
+        <w:proofErr w:type="gramEnd"/>
+        <m:r>
+          <w:rPr>
+            <w:rFonts w:ascii="Cambria Math" w:hAnsi="Cambria Math"/>
+          </w:rPr>
+          <m:t>n</m:t>
         </m:r>
         <m:d>
           <m:dPr>
@@ -117,7 +310,31 @@
     <w:p/>
     <w:p>
       <w:r>
-        <w:t>This same principle can be applied to the pieces of the cube, there is 3 visible types of piece, a corner with 3 stickers an edge which has 2 and the centre pieces which each have only 1. Luckily for us we can simplify the problem because we don’t have to worry about the centre pieces as they cant move relative to each other. Which means we just have the 8 corners and the 12 edges.</w:t>
+        <w:t xml:space="preserve">This same principle can be applied to the pieces of the cube, there is 3 visible types of piece, a corner with 3 stickers an edge which has 2 and the </w:t>
+      </w:r>
+      <w:proofErr w:type="spellStart"/>
+      <w:r>
+        <w:t>centre</w:t>
+      </w:r>
+      <w:proofErr w:type="spellEnd"/>
+      <w:r>
+        <w:t xml:space="preserve"> pieces which each have only 1. Luckily for us we can simplify the problem because we don’t have to worry about the </w:t>
+      </w:r>
+      <w:proofErr w:type="spellStart"/>
+      <w:r>
+        <w:t>centre</w:t>
+      </w:r>
+      <w:proofErr w:type="spellEnd"/>
+      <w:r>
+        <w:t xml:space="preserve"> pieces as they </w:t>
+      </w:r>
+      <w:proofErr w:type="gramStart"/>
+      <w:r>
+        <w:t>cant</w:t>
+      </w:r>
+      <w:proofErr w:type="gramEnd"/>
+      <w:r>
+        <w:t xml:space="preserve"> move relative to each other. Which means we just have the 8 corners and the 12 edges.</w:t>
       </w:r>
       <w:r>
         <w:t xml:space="preserve"> And so these can each be arranged in 12! And 8! Ways.</w:t>
@@ -125,7 +342,15 @@
     </w:p>
     <w:p>
       <w:r>
-        <w:t>This is known as permutations. The other principle is orientation , with permutations being about how the pieces can be moved orientation is about how they can be rotated.</w:t>
+        <w:t xml:space="preserve">This is known as permutations. The other principle is </w:t>
+      </w:r>
+      <w:proofErr w:type="gramStart"/>
+      <w:r>
+        <w:t>orientation ,</w:t>
+      </w:r>
+      <w:proofErr w:type="gramEnd"/>
+      <w:r>
+        <w:t xml:space="preserve"> with permutations being about how the pieces can be moved orientation is about how they can be rotated.</w:t>
       </w:r>
       <w:r>
         <w:t xml:space="preserve"> Each corner has 3 stickers, which means it can be oriented 3 different ways, so for all 8 corners each rotating 3 ways the number of orientations for the corners is </w:t>
@@ -196,7 +421,15 @@
         </m:sSup>
       </m:oMath>
       <w:r>
-        <w:t xml:space="preserve"> different orientations.</w:t>
+        <w:t xml:space="preserve"> different </w:t>
+      </w:r>
+      <w:proofErr w:type="gramStart"/>
+      <w:r>
+        <w:t>orientations</w:t>
+      </w:r>
+      <w:proofErr w:type="gramEnd"/>
+      <w:r>
+        <w:t>.</w:t>
       </w:r>
     </w:p>
     <w:p>
@@ -213,8 +446,16 @@
           <w:rPr>
             <w:rFonts w:ascii="Cambria Math" w:hAnsi="Cambria Math"/>
           </w:rPr>
-          <m:t>8!×</m:t>
+          <m:t>8</m:t>
         </m:r>
+        <w:proofErr w:type="gramStart"/>
+        <m:r>
+          <w:rPr>
+            <w:rFonts w:ascii="Cambria Math" w:hAnsi="Cambria Math"/>
+          </w:rPr>
+          <m:t>!×</m:t>
+        </m:r>
+        <w:proofErr w:type="gramEnd"/>
         <m:sSup>
           <m:sSupPr>
             <m:ctrlPr>
@@ -321,14 +562,14 @@
         <w:t xml:space="preserve">) It’s a big number, roughly 5 times the number of grains of sand on the earth. However luckily for us this number is incorrect, its slightly too high. In fact it is exactly 12 times too large. </w:t>
       </w:r>
       <w:r>
-        <w:t xml:space="preserve"> This number is the total number of positions possible if you were to take your cube apart and reassemble it however not all of these positions are possible just by turning the layers. For example it isn’t possible to rotate just one corner piece on the cube so if you were to take apart the cube and put a corner piece in rotated the wrong way you now have a whole new set of positions not before possible, this is known as an orbit. The cube has 12 of these orbits, 2 due to it being impossible for one edge to be flipped, 3 for it being impossible for one corner to be rotated</w:t>
-      </w:r>
-      <w:r>
-        <w:t xml:space="preserve"> and finally there is no way to swap just </w:t>
+        <w:t xml:space="preserve"> This number is the total number of positions possible if you were to take your cube apart and reassemble it however not all of these positions are possible just by turning the layers. For example it isn’t possible to rotate just one corner piece on the cube so if you were to take apart the cube and put a corner piece in rotated the wrong way you now have a whole new set of </w:t>
       </w:r>
       <w:r>
         <w:lastRenderedPageBreak/>
-        <w:t xml:space="preserve">two edge pieces, so if you were to take out two edge pieces there is 2 ways you can put them back in. This leaves us with </w:t>
+        <w:t>positions not before possible, this is known as an orbit. The cube has 12 of these orbits, 2 due to it being impossible for one edge to be flipped, 3 for it being impossible for one corner to be rotated</w:t>
+      </w:r>
+      <w:r>
+        <w:t xml:space="preserve"> and finally there is no way to swap just two edge pieces, so if you were to take out two edge pieces there is 2 ways you can put them back in. This leaves us with </w:t>
       </w:r>
       <m:oMath>
         <m:r>
@@ -344,7 +585,15 @@
     </w:p>
     <w:p>
       <w:r>
-        <w:t>Leaving us with the number of possible combinations on a Rubiks cube being</w:t>
+        <w:t xml:space="preserve">Leaving us with the number of possible combinations on a </w:t>
+      </w:r>
+      <w:proofErr w:type="spellStart"/>
+      <w:r>
+        <w:t>Rubiks</w:t>
+      </w:r>
+      <w:proofErr w:type="spellEnd"/>
+      <w:r>
+        <w:t xml:space="preserve"> cube being</w:t>
       </w:r>
     </w:p>
     <w:p>
@@ -454,7 +703,15 @@
     </w:p>
     <w:p>
       <w:r>
-        <w:t xml:space="preserve">That’s a big number, a really big number. I said earlier that it would be unlikely for anyone to be able to randomly turn the cube and solve it,  and so now we can find out quite how unlikely.  There’s a general formula for the probability of an event occurring </w:t>
+        <w:t>That’s a big number, a really big number. I said earlier that it would be unlikely for anyone to be able to randomly turn the cube and solve it</w:t>
+      </w:r>
+      <w:proofErr w:type="gramStart"/>
+      <w:r>
+        <w:t>,  and</w:t>
+      </w:r>
+      <w:proofErr w:type="gramEnd"/>
+      <w:r>
+        <w:t xml:space="preserve"> so now we can find out quite how unlikely.  There’s a general formula for the probability of an event occurring </w:t>
       </w:r>
       <m:oMath>
         <m:f>
@@ -485,7 +742,15 @@
         </m:f>
       </m:oMath>
       <w:r>
-        <w:t xml:space="preserve"> and unfortunately there is only one way to solve it , which makes the probability </w:t>
+        <w:t xml:space="preserve"> and unfortunately there is only one way to solve </w:t>
+      </w:r>
+      <w:proofErr w:type="gramStart"/>
+      <w:r>
+        <w:t>it ,</w:t>
+      </w:r>
+      <w:proofErr w:type="gramEnd"/>
+      <w:r>
+        <w:t xml:space="preserve"> which makes the probability </w:t>
       </w:r>
       <m:oMath>
         <m:f>
@@ -553,7 +818,15 @@
         </w:numPr>
       </w:pPr>
       <w:r>
-        <w:t>Even if you could make 1 turn every nano-second (</w:t>
+        <w:t xml:space="preserve">Even if you could make 1 turn every </w:t>
+      </w:r>
+      <w:proofErr w:type="spellStart"/>
+      <w:r>
+        <w:t>nano</w:t>
+      </w:r>
+      <w:proofErr w:type="spellEnd"/>
+      <w:r>
+        <w:t>-second (</w:t>
       </w:r>
       <w:r>
         <w:t>0.000000001</w:t>
@@ -571,7 +844,15 @@
         </w:numPr>
       </w:pPr>
       <w:r>
-        <w:t>Using a standard sized Rubiks cube you could cover the earth</w:t>
+        <w:t xml:space="preserve">Using a standard sized </w:t>
+      </w:r>
+      <w:proofErr w:type="spellStart"/>
+      <w:r>
+        <w:t>Rubiks</w:t>
+      </w:r>
+      <w:proofErr w:type="spellEnd"/>
+      <w:r>
+        <w:t xml:space="preserve"> cube you could cover the earth</w:t>
       </w:r>
       <w:r>
         <w:t xml:space="preserve"> 273</w:t>
@@ -592,35 +873,95 @@
         <w:t xml:space="preserve">If you drew every position on a separate piece of paper, and stacked that paper you would be </w:t>
       </w:r>
       <w:r>
-        <w:t>able to stack it to the sun, and then when on the sun ( we’re using heatproof paper) turn around and create a new stack to the earth. You would actually be able to make 14456 round trips. Out of all those stacks o</w:t>
-      </w:r>
-      <w:r>
-        <w:t>ne piece of paper has a solved R</w:t>
-      </w:r>
-      <w:r>
-        <w:t>ubiks cube on it.</w:t>
-      </w:r>
-    </w:p>
-    <w:p>
-      <w:r>
-        <w:t>It’s a really really big number.</w:t>
-      </w:r>
-    </w:p>
-    <w:p>
-      <w:r>
-        <w:t>And that what makes this such a recognizably hard puzzle, the mission is to find the one solution out of this huge number.</w:t>
+        <w:t xml:space="preserve">able to stack it to the sun, and then when on the sun </w:t>
+      </w:r>
+      <w:proofErr w:type="gramStart"/>
+      <w:r>
+        <w:t>( we’re</w:t>
+      </w:r>
+      <w:proofErr w:type="gramEnd"/>
+      <w:r>
+        <w:t xml:space="preserve"> using heatproof paper) turn around and create a new stack to the earth. You would actually be able to make 14456 round trips. Out of all those stacks o</w:t>
+      </w:r>
+      <w:r>
+        <w:t xml:space="preserve">ne piece of paper has a solved </w:t>
+      </w:r>
+      <w:proofErr w:type="spellStart"/>
+      <w:r>
+        <w:t>R</w:t>
+      </w:r>
+      <w:r>
+        <w:t>ubiks</w:t>
+      </w:r>
+      <w:proofErr w:type="spellEnd"/>
+      <w:r>
+        <w:t xml:space="preserve"> cube on it.</w:t>
+      </w:r>
+    </w:p>
+    <w:p>
+      <w:pPr>
+        <w:pStyle w:val="ListParagraph"/>
+        <w:numPr>
+          <w:ilvl w:val="0"/>
+          <w:numId w:val="1"/>
+        </w:numPr>
+      </w:pPr>
+      <w:r>
+        <w:t>This number in fact is greater than the number of inches travelled by light in a century</w:t>
+      </w:r>
+    </w:p>
+    <w:p>
+      <w:r>
+        <w:t xml:space="preserve">It’s a really </w:t>
+      </w:r>
+      <w:proofErr w:type="spellStart"/>
+      <w:r>
+        <w:t>really</w:t>
+      </w:r>
+      <w:proofErr w:type="spellEnd"/>
+      <w:r>
+        <w:t xml:space="preserve"> big number.</w:t>
+      </w:r>
+    </w:p>
+    <w:p>
+      <w:r>
+        <w:t xml:space="preserve">And that what makes </w:t>
+      </w:r>
+      <w:proofErr w:type="gramStart"/>
+      <w:r>
+        <w:t>this such</w:t>
+      </w:r>
+      <w:proofErr w:type="gramEnd"/>
+      <w:r>
+        <w:t xml:space="preserve"> a recognizably hard puzzle, the mission is to find the one solution out of this huge number.</w:t>
       </w:r>
     </w:p>
     <w:p/>
     <w:p>
       <w:r>
-        <w:t>Mathematicians like to be able to simplify a problem , reduce it to its most basic form.  In most cases this results in an equation. We have managed to find out the number of possible combinations for a standard 3x3</w:t>
+        <w:t xml:space="preserve">Mathematicians like to be able to simplify a </w:t>
+      </w:r>
+      <w:proofErr w:type="gramStart"/>
+      <w:r>
+        <w:t>problem ,</w:t>
+      </w:r>
+      <w:proofErr w:type="gramEnd"/>
+      <w:r>
+        <w:t xml:space="preserve"> reduce it to its most basic form.  In most cases this results in an equation. We have managed to find out the number of possible combinations for a standard 3x3</w:t>
       </w:r>
       <w:r>
         <w:t>x3</w:t>
       </w:r>
       <w:r>
-        <w:t xml:space="preserve"> rubiks cube (3x3</w:t>
+        <w:t xml:space="preserve"> </w:t>
+      </w:r>
+      <w:proofErr w:type="spellStart"/>
+      <w:r>
+        <w:t>rubiks</w:t>
+      </w:r>
+      <w:proofErr w:type="spellEnd"/>
+      <w:r>
+        <w:t xml:space="preserve"> cube (3x3</w:t>
       </w:r>
       <w:r>
         <w:t>x3</w:t>
@@ -644,7 +985,15 @@
         <w:t>x17</w:t>
       </w:r>
       <w:r>
-        <w:t xml:space="preserve"> how could we go about it. Unfortunately we cant just use the same method as before as each cube acts differently, e.g whilst odd cubes have centers which don’t move, any even ones do and this means we have to ta</w:t>
+        <w:t xml:space="preserve"> how could we go about it. Unfortunately we cant just use the same method as before as each cube acts differently, </w:t>
+      </w:r>
+      <w:proofErr w:type="spellStart"/>
+      <w:r>
+        <w:t>e.g</w:t>
+      </w:r>
+      <w:proofErr w:type="spellEnd"/>
+      <w:r>
+        <w:t xml:space="preserve"> whilst odd cubes have centers which don’t move, any even ones do and this means we have to ta</w:t>
       </w:r>
       <w:r>
         <w:t xml:space="preserve">ke their movement into account. </w:t>
@@ -657,19 +1006,41 @@
         </w:rPr>
       </w:pPr>
       <w:r>
-        <w:t xml:space="preserve">Luckily for us Chris Hardwick former 5x5 and 6x6 blindfold world record holder has already solved the problem, he has come up with a </w:t>
+        <w:t xml:space="preserve">Luckily for </w:t>
+      </w:r>
+      <w:proofErr w:type="gramStart"/>
+      <w:r>
+        <w:t>us Chris Hardwick former 5x5 and 6x6</w:t>
+      </w:r>
+      <w:proofErr w:type="gramEnd"/>
+      <w:r>
+        <w:t xml:space="preserve"> blindfold world record holder has already solved the problem, he has come up with a </w:t>
       </w:r>
       <w:r>
         <w:t>formula</w:t>
       </w:r>
       <w:r>
-        <w:t xml:space="preserve"> to find the possible number of combinations of any </w:t>
-      </w:r>
-      <w:r>
-        <w:t xml:space="preserve">nxnxn </w:t>
-      </w:r>
-      <w:r>
-        <w:t xml:space="preserve">Rubiks </w:t>
+        <w:t xml:space="preserve"> to find the </w:t>
+      </w:r>
+      <w:r>
+        <w:lastRenderedPageBreak/>
+        <w:t xml:space="preserve">possible number of combinations of any </w:t>
+      </w:r>
+      <w:proofErr w:type="spellStart"/>
+      <w:r>
+        <w:t>nxnxn</w:t>
+      </w:r>
+      <w:proofErr w:type="spellEnd"/>
+      <w:r>
+        <w:t xml:space="preserve"> </w:t>
+      </w:r>
+      <w:proofErr w:type="spellStart"/>
+      <w:r>
+        <w:t>Rubiks</w:t>
+      </w:r>
+      <w:proofErr w:type="spellEnd"/>
+      <w:r>
+        <w:t xml:space="preserve"> </w:t>
       </w:r>
       <w:r>
         <w:t>cube.</w:t>
@@ -995,7 +1366,6 @@
     </w:p>
     <w:p>
       <w:r>
-        <w:lastRenderedPageBreak/>
         <w:t>Most of the functions in this equation should be familiar to you in this equation now, such as the factorial (!) and the exponentials (e.g.</w:t>
       </w:r>
       <m:oMath>
@@ -1045,23 +1415,30 @@
           <w:rPr>
             <w:rFonts w:ascii="Cambria Math" w:hAnsi="Cambria Math"/>
           </w:rPr>
-          <m:t xml:space="preserve">n mod </m:t>
-        </m:r>
-        <m:r>
-          <m:rPr>
-            <m:sty m:val="bi"/>
-          </m:rPr>
-          <w:rPr>
-            <w:rFonts w:ascii="Cambria Math" w:hAnsi="Cambria Math"/>
-          </w:rPr>
-          <m:t>2</m:t>
+          <m:t>n mod 2</m:t>
         </m:r>
       </m:oMath>
       <w:r>
-        <w:t xml:space="preserve"> - the modulo function </w:t>
-      </w:r>
-      <w:r>
-        <w:t xml:space="preserve">is a way of finding the remainder of a number  when divided by another number,  in our case 2 being the number n is divided by, e.g if n = 7, </w:t>
+        <w:t xml:space="preserve"> - </w:t>
+      </w:r>
+      <w:proofErr w:type="gramStart"/>
+      <w:r>
+        <w:t>the</w:t>
+      </w:r>
+      <w:proofErr w:type="gramEnd"/>
+      <w:r>
+        <w:t xml:space="preserve"> modulo function </w:t>
+      </w:r>
+      <w:r>
+        <w:t xml:space="preserve">is a way of finding the remainder of a number  when divided by another number,  in our case 2 being the number n is divided by, </w:t>
+      </w:r>
+      <w:proofErr w:type="spellStart"/>
+      <w:r>
+        <w:t>e.g</w:t>
+      </w:r>
+      <w:proofErr w:type="spellEnd"/>
+      <w:r>
+        <w:t xml:space="preserve"> if n = 7, </w:t>
       </w:r>
       <m:oMath>
         <m:f>
@@ -1092,7 +1469,23 @@
         </m:f>
       </m:oMath>
       <w:r>
-        <w:t xml:space="preserve"> has a remainder of 1 ,so 7 mod 2 = 1.  10 mod 4 would be 2 because 8 is the closest multiple of 4 and it has a distance of 2 from 10. Going back to our example of n mod 2 we can either get an answer of 1 or 0, if n is odd n mod 2 = 1 , if n is even then it is a multiple of 2 so n mod 2=0.</w:t>
+        <w:t xml:space="preserve"> has a remainder of 1 ,so 7 mod 2 = 1.  10 mod 4 would be 2 because 8 </w:t>
+      </w:r>
+      <w:proofErr w:type="gramStart"/>
+      <w:r>
+        <w:t>is</w:t>
+      </w:r>
+      <w:proofErr w:type="gramEnd"/>
+      <w:r>
+        <w:t xml:space="preserve"> the closest multiple of 4 and it has a distance of 2 from 10. Going back to our example of n mod 2 we can either get an answer of 1 or 0, if n is odd n mod 2 = </w:t>
+      </w:r>
+      <w:proofErr w:type="gramStart"/>
+      <w:r>
+        <w:t>1 ,</w:t>
+      </w:r>
+      <w:proofErr w:type="gramEnd"/>
+      <w:r>
+        <w:t xml:space="preserve"> if n is even then it is a multiple of 2 so n mod 2=0.</w:t>
       </w:r>
     </w:p>
     <w:p/>
@@ -1216,8 +1609,13 @@
         </w:rPr>
         <w:t xml:space="preserve"> </w:t>
       </w:r>
-      <w:r>
-        <w:t xml:space="preserve">these brackets missing the top ‘bars’ represents the floor function, also known as the greatest integer function, </w:t>
+      <w:proofErr w:type="gramStart"/>
+      <w:r>
+        <w:t>these</w:t>
+      </w:r>
+      <w:proofErr w:type="gramEnd"/>
+      <w:r>
+        <w:t xml:space="preserve"> brackets missing the top ‘bars’ represents the floor function, also known as the greatest integer function, </w:t>
       </w:r>
       <m:oMath>
         <m:d>
@@ -1242,7 +1640,15 @@
         </m:d>
       </m:oMath>
       <w:r>
-        <w:t xml:space="preserve"> = the greatest integer lower than x.  e.g. </w:t>
+        <w:t xml:space="preserve"> = the greatest integer lower than x.  </w:t>
+      </w:r>
+      <w:proofErr w:type="gramStart"/>
+      <w:r>
+        <w:t>e</w:t>
+      </w:r>
+      <w:proofErr w:type="gramEnd"/>
+      <w:r>
+        <w:t xml:space="preserve">.g. </w:t>
       </w:r>
       <m:oMath>
         <m:d>
@@ -1732,7 +2138,15 @@
     </w:p>
     <w:p>
       <w:r>
-        <w:t>We now know how difficult the rubiks cube is really, a natural progression would be to look at some bigger cubes now, how about a 7x7x7</w:t>
+        <w:t xml:space="preserve">We now know how difficult the </w:t>
+      </w:r>
+      <w:proofErr w:type="spellStart"/>
+      <w:r>
+        <w:t>rubiks</w:t>
+      </w:r>
+      <w:proofErr w:type="spellEnd"/>
+      <w:r>
+        <w:t xml:space="preserve"> cube is really, a natural progression would be to look at some bigger cubes now, how about a 7x7x7</w:t>
       </w:r>
     </w:p>
     <w:p/>
@@ -1826,14 +2240,7 @@
                       <w:rFonts w:ascii="Cambria Math" w:hAnsi="Cambria Math"/>
                       <w:sz w:val="28"/>
                     </w:rPr>
-                    <m:t>7</m:t>
-                  </m:r>
-                  <m:r>
-                    <w:rPr>
-                      <w:rFonts w:ascii="Cambria Math" w:hAnsi="Cambria Math"/>
-                      <w:sz w:val="28"/>
-                    </w:rPr>
-                    <m:t>mod 2</m:t>
+                    <m:t>7mod 2</m:t>
                   </m:r>
                 </m:sup>
               </m:sSup>
@@ -1958,21 +2365,7 @@
                               <w:rFonts w:ascii="Cambria Math" w:hAnsi="Cambria Math"/>
                               <w:sz w:val="28"/>
                             </w:rPr>
-                            <m:t>-</m:t>
-                          </m:r>
-                          <m:r>
-                            <w:rPr>
-                              <w:rFonts w:ascii="Cambria Math" w:hAnsi="Cambria Math"/>
-                              <w:sz w:val="28"/>
-                            </w:rPr>
-                            <m:t>2(7</m:t>
-                          </m:r>
-                          <m:r>
-                            <w:rPr>
-                              <w:rFonts w:ascii="Cambria Math" w:hAnsi="Cambria Math"/>
-                              <w:sz w:val="28"/>
-                            </w:rPr>
-                            <m:t>)</m:t>
+                            <m:t>-2(7)</m:t>
                           </m:r>
                         </m:num>
                         <m:den>
@@ -2058,14 +2451,7 @@
                                   <w:rFonts w:ascii="Cambria Math" w:hAnsi="Cambria Math"/>
                                   <w:sz w:val="28"/>
                                 </w:rPr>
-                                <m:t>(7</m:t>
-                              </m:r>
-                              <m:r>
-                                <w:rPr>
-                                  <w:rFonts w:ascii="Cambria Math" w:hAnsi="Cambria Math"/>
-                                  <w:sz w:val="28"/>
-                                </w:rPr>
-                                <m:t>-2)</m:t>
+                                <m:t>(7-2)</m:t>
                               </m:r>
                             </m:e>
                             <m:sup>
@@ -2113,7 +2499,23 @@
         <w:adjustRightInd w:val="0"/>
       </w:pPr>
       <w:r>
-        <w:t>Well, this ones a little bit bigger, the number of combinations on a 7x7x7 rubiks cube is</w:t>
+        <w:t xml:space="preserve">Well, </w:t>
+      </w:r>
+      <w:proofErr w:type="gramStart"/>
+      <w:r>
+        <w:t>this ones</w:t>
+      </w:r>
+      <w:proofErr w:type="gramEnd"/>
+      <w:r>
+        <w:t xml:space="preserve"> a little bit bigger, the number of combinations on a 7x7x7 </w:t>
+      </w:r>
+      <w:proofErr w:type="spellStart"/>
+      <w:r>
+        <w:t>rubiks</w:t>
+      </w:r>
+      <w:proofErr w:type="spellEnd"/>
+      <w:r>
+        <w:t xml:space="preserve"> cube is</w:t>
       </w:r>
     </w:p>
     <w:p>
@@ -2155,8 +2557,28 @@
           <w:color w:val="343434"/>
           <w:szCs w:val="22"/>
         </w:rPr>
-        <w:t>Or if you want to be able to say that it’s 19 duoquinquagintillion..</w:t>
-      </w:r>
+        <w:t xml:space="preserve">Or if you want to be able to say that it’s 19 </w:t>
+      </w:r>
+      <w:proofErr w:type="spellStart"/>
+      <w:r>
+        <w:rPr>
+          <w:rFonts w:ascii="Cambria" w:hAnsi="Cambria" w:cs="Arial"/>
+          <w:color w:val="343434"/>
+          <w:szCs w:val="22"/>
+        </w:rPr>
+        <w:t>duoquinquagintillion</w:t>
+      </w:r>
+      <w:proofErr w:type="spellEnd"/>
+      <w:proofErr w:type="gramStart"/>
+      <w:r>
+        <w:rPr>
+          <w:rFonts w:ascii="Cambria" w:hAnsi="Cambria" w:cs="Arial"/>
+          <w:color w:val="343434"/>
+          <w:szCs w:val="22"/>
+        </w:rPr>
+        <w:t>..</w:t>
+      </w:r>
+      <w:proofErr w:type="gramEnd"/>
     </w:p>
     <w:p>
       <w:pPr>
@@ -2189,7 +2611,26 @@
           <w:color w:val="343434"/>
           <w:szCs w:val="22"/>
         </w:rPr>
-        <w:t>And just for the hell of it, the world record 17x17x17 Rubiks cube created by Dutch puzzle maker Oskar Van Deventer.</w:t>
+        <w:lastRenderedPageBreak/>
+        <w:t xml:space="preserve">And just for the hell of it, the world record 17x17x17 </w:t>
+      </w:r>
+      <w:proofErr w:type="spellStart"/>
+      <w:r>
+        <w:rPr>
+          <w:rFonts w:ascii="Cambria" w:hAnsi="Cambria" w:cs="Arial"/>
+          <w:color w:val="343434"/>
+          <w:szCs w:val="22"/>
+        </w:rPr>
+        <w:t>Rubiks</w:t>
+      </w:r>
+      <w:proofErr w:type="spellEnd"/>
+      <w:r>
+        <w:rPr>
+          <w:rFonts w:ascii="Cambria" w:hAnsi="Cambria" w:cs="Arial"/>
+          <w:color w:val="343434"/>
+          <w:szCs w:val="22"/>
+        </w:rPr>
+        <w:t xml:space="preserve"> cube created by Dutch puzzle maker Oskar Van Deventer.</w:t>
       </w:r>
     </w:p>
     <w:p>
@@ -2216,21 +2657,7 @@
               <w:rFonts w:ascii="Cambria Math" w:hAnsi="Cambria Math"/>
               <w:sz w:val="28"/>
             </w:rPr>
-            <m:t>n=</m:t>
-          </m:r>
-          <m:r>
-            <w:rPr>
-              <w:rFonts w:ascii="Cambria Math" w:hAnsi="Cambria Math"/>
-              <w:sz w:val="28"/>
-            </w:rPr>
-            <m:t>1</m:t>
-          </m:r>
-          <m:r>
-            <w:rPr>
-              <w:rFonts w:ascii="Cambria Math" w:hAnsi="Cambria Math"/>
-              <w:sz w:val="28"/>
-            </w:rPr>
-            <m:t xml:space="preserve">7 </m:t>
+            <m:t xml:space="preserve">n=17 </m:t>
           </m:r>
           <m:f>
             <m:fPr>
@@ -2304,21 +2731,7 @@
                       <w:rFonts w:ascii="Cambria Math" w:hAnsi="Cambria Math"/>
                       <w:sz w:val="28"/>
                     </w:rPr>
-                    <m:t>1</m:t>
-                  </m:r>
-                  <m:r>
-                    <w:rPr>
-                      <w:rFonts w:ascii="Cambria Math" w:hAnsi="Cambria Math"/>
-                      <w:sz w:val="28"/>
-                    </w:rPr>
-                    <m:t>7</m:t>
-                  </m:r>
-                  <m:r>
-                    <w:rPr>
-                      <w:rFonts w:ascii="Cambria Math" w:hAnsi="Cambria Math"/>
-                      <w:sz w:val="28"/>
-                    </w:rPr>
-                    <m:t>mod 2</m:t>
+                    <m:t>17mod 2</m:t>
                   </m:r>
                 </m:sup>
               </m:sSup>
@@ -2425,14 +2838,7 @@
                                   <w:rFonts w:ascii="Cambria Math" w:hAnsi="Cambria Math"/>
                                   <w:sz w:val="28"/>
                                 </w:rPr>
-                                <m:t>1</m:t>
-                              </m:r>
-                              <m:r>
-                                <w:rPr>
-                                  <w:rFonts w:ascii="Cambria Math" w:hAnsi="Cambria Math"/>
-                                  <w:sz w:val="28"/>
-                                </w:rPr>
-                                <m:t>7</m:t>
+                                <m:t>17</m:t>
                               </m:r>
                             </m:e>
                             <m:sup>
@@ -2450,35 +2856,7 @@
                               <w:rFonts w:ascii="Cambria Math" w:hAnsi="Cambria Math"/>
                               <w:sz w:val="28"/>
                             </w:rPr>
-                            <m:t>-</m:t>
-                          </m:r>
-                          <m:r>
-                            <w:rPr>
-                              <w:rFonts w:ascii="Cambria Math" w:hAnsi="Cambria Math"/>
-                              <w:sz w:val="28"/>
-                            </w:rPr>
-                            <m:t>2(</m:t>
-                          </m:r>
-                          <m:r>
-                            <w:rPr>
-                              <w:rFonts w:ascii="Cambria Math" w:hAnsi="Cambria Math"/>
-                              <w:sz w:val="28"/>
-                            </w:rPr>
-                            <m:t>1</m:t>
-                          </m:r>
-                          <m:r>
-                            <w:rPr>
-                              <w:rFonts w:ascii="Cambria Math" w:hAnsi="Cambria Math"/>
-                              <w:sz w:val="28"/>
-                            </w:rPr>
-                            <m:t>7</m:t>
-                          </m:r>
-                          <m:r>
-                            <w:rPr>
-                              <w:rFonts w:ascii="Cambria Math" w:hAnsi="Cambria Math"/>
-                              <w:sz w:val="28"/>
-                            </w:rPr>
-                            <m:t>)</m:t>
+                            <m:t>-2(17)</m:t>
                           </m:r>
                         </m:num>
                         <m:den>
@@ -2564,28 +2942,7 @@
                                   <w:rFonts w:ascii="Cambria Math" w:hAnsi="Cambria Math"/>
                                   <w:sz w:val="28"/>
                                 </w:rPr>
-                                <m:t>(</m:t>
-                              </m:r>
-                              <m:r>
-                                <w:rPr>
-                                  <w:rFonts w:ascii="Cambria Math" w:hAnsi="Cambria Math"/>
-                                  <w:sz w:val="28"/>
-                                </w:rPr>
-                                <m:t>1</m:t>
-                              </m:r>
-                              <m:r>
-                                <w:rPr>
-                                  <w:rFonts w:ascii="Cambria Math" w:hAnsi="Cambria Math"/>
-                                  <w:sz w:val="28"/>
-                                </w:rPr>
-                                <m:t>7</m:t>
-                              </m:r>
-                              <m:r>
-                                <w:rPr>
-                                  <w:rFonts w:ascii="Cambria Math" w:hAnsi="Cambria Math"/>
-                                  <w:sz w:val="28"/>
-                                </w:rPr>
-                                <m:t>-2)</m:t>
+                                <m:t>(17-2)</m:t>
                               </m:r>
                             </m:e>
                             <m:sup>
@@ -2627,7 +2984,6 @@
         </w:rPr>
       </w:pPr>
       <w:r>
-        <w:lastRenderedPageBreak/>
         <w:t>This one needs a bit more room</w:t>
       </w:r>
       <w:r>
@@ -2662,8 +3018,6 @@
       <w:r>
         <w:t>That’s is a 1055 digit long number, good luck solving that by luck.</w:t>
       </w:r>
-      <w:bookmarkStart w:id="0" w:name="_GoBack"/>
-      <w:bookmarkEnd w:id="0"/>
     </w:p>
     <w:p>
       <w:pPr>
@@ -2692,6 +3046,120 @@
 <file path=word/numbering.xml><?xml version="1.0" encoding="utf-8"?>
 <w:numbering xmlns:wpc="http://schemas.microsoft.com/office/word/2010/wordprocessingCanvas" xmlns:mo="http://schemas.microsoft.com/office/mac/office/2008/main" xmlns:mc="http://schemas.openxmlformats.org/markup-compatibility/2006" xmlns:mv="urn:schemas-microsoft-com:mac:vml" xmlns:o="urn:schemas-microsoft-com:office:office" xmlns:r="http://schemas.openxmlformats.org/officeDocument/2006/relationships" xmlns:m="http://schemas.openxmlformats.org/officeDocument/2006/math" xmlns:v="urn:schemas-microsoft-com:vml" xmlns:wp14="http://schemas.microsoft.com/office/word/2010/wordprocessingDrawing" xmlns:wp="http://schemas.openxmlformats.org/drawingml/2006/wordprocessingDrawing" xmlns:w10="urn:schemas-microsoft-com:office:word" xmlns:w="http://schemas.openxmlformats.org/wordprocessingml/2006/main" xmlns:w14="http://schemas.microsoft.com/office/word/2010/wordml" xmlns:wpg="http://schemas.microsoft.com/office/word/2010/wordprocessingGroup" xmlns:wpi="http://schemas.microsoft.com/office/word/2010/wordprocessingInk" xmlns:wne="http://schemas.microsoft.com/office/word/2006/wordml" xmlns:wps="http://schemas.microsoft.com/office/word/2010/wordprocessingShape" mc:Ignorable="w14 wp14">
   <w:abstractNum w:abstractNumId="0">
+    <w:nsid w:val="753B3869"/>
+    <w:multiLevelType w:val="hybridMultilevel"/>
+    <w:tmpl w:val="A7341220"/>
+    <w:lvl w:ilvl="0" w:tplc="18F48FD0">
+      <w:numFmt w:val="bullet"/>
+      <w:lvlText w:val="-"/>
+      <w:lvlJc w:val="left"/>
+      <w:pPr>
+        <w:ind w:left="720" w:hanging="360"/>
+      </w:pPr>
+      <w:rPr>
+        <w:rFonts w:ascii="Cambria" w:eastAsia="Times New Roman" w:hAnsi="Cambria" w:cs="Times New Roman" w:hint="default"/>
+        <w:color w:val="000000"/>
+        <w:sz w:val="32"/>
+      </w:rPr>
+    </w:lvl>
+    <w:lvl w:ilvl="1" w:tplc="04090003" w:tentative="1">
+      <w:start w:val="1"/>
+      <w:numFmt w:val="bullet"/>
+      <w:lvlText w:val="o"/>
+      <w:lvlJc w:val="left"/>
+      <w:pPr>
+        <w:ind w:left="1440" w:hanging="360"/>
+      </w:pPr>
+      <w:rPr>
+        <w:rFonts w:ascii="Courier New" w:hAnsi="Courier New" w:hint="default"/>
+      </w:rPr>
+    </w:lvl>
+    <w:lvl w:ilvl="2" w:tplc="04090005" w:tentative="1">
+      <w:start w:val="1"/>
+      <w:numFmt w:val="bullet"/>
+      <w:lvlText w:val=""/>
+      <w:lvlJc w:val="left"/>
+      <w:pPr>
+        <w:ind w:left="2160" w:hanging="360"/>
+      </w:pPr>
+      <w:rPr>
+        <w:rFonts w:ascii="Wingdings" w:hAnsi="Wingdings" w:hint="default"/>
+      </w:rPr>
+    </w:lvl>
+    <w:lvl w:ilvl="3" w:tplc="04090001" w:tentative="1">
+      <w:start w:val="1"/>
+      <w:numFmt w:val="bullet"/>
+      <w:lvlText w:val=""/>
+      <w:lvlJc w:val="left"/>
+      <w:pPr>
+        <w:ind w:left="2880" w:hanging="360"/>
+      </w:pPr>
+      <w:rPr>
+        <w:rFonts w:ascii="Symbol" w:hAnsi="Symbol" w:hint="default"/>
+      </w:rPr>
+    </w:lvl>
+    <w:lvl w:ilvl="4" w:tplc="04090003" w:tentative="1">
+      <w:start w:val="1"/>
+      <w:numFmt w:val="bullet"/>
+      <w:lvlText w:val="o"/>
+      <w:lvlJc w:val="left"/>
+      <w:pPr>
+        <w:ind w:left="3600" w:hanging="360"/>
+      </w:pPr>
+      <w:rPr>
+        <w:rFonts w:ascii="Courier New" w:hAnsi="Courier New" w:hint="default"/>
+      </w:rPr>
+    </w:lvl>
+    <w:lvl w:ilvl="5" w:tplc="04090005" w:tentative="1">
+      <w:start w:val="1"/>
+      <w:numFmt w:val="bullet"/>
+      <w:lvlText w:val=""/>
+      <w:lvlJc w:val="left"/>
+      <w:pPr>
+        <w:ind w:left="4320" w:hanging="360"/>
+      </w:pPr>
+      <w:rPr>
+        <w:rFonts w:ascii="Wingdings" w:hAnsi="Wingdings" w:hint="default"/>
+      </w:rPr>
+    </w:lvl>
+    <w:lvl w:ilvl="6" w:tplc="04090001" w:tentative="1">
+      <w:start w:val="1"/>
+      <w:numFmt w:val="bullet"/>
+      <w:lvlText w:val=""/>
+      <w:lvlJc w:val="left"/>
+      <w:pPr>
+        <w:ind w:left="5040" w:hanging="360"/>
+      </w:pPr>
+      <w:rPr>
+        <w:rFonts w:ascii="Symbol" w:hAnsi="Symbol" w:hint="default"/>
+      </w:rPr>
+    </w:lvl>
+    <w:lvl w:ilvl="7" w:tplc="04090003" w:tentative="1">
+      <w:start w:val="1"/>
+      <w:numFmt w:val="bullet"/>
+      <w:lvlText w:val="o"/>
+      <w:lvlJc w:val="left"/>
+      <w:pPr>
+        <w:ind w:left="5760" w:hanging="360"/>
+      </w:pPr>
+      <w:rPr>
+        <w:rFonts w:ascii="Courier New" w:hAnsi="Courier New" w:hint="default"/>
+      </w:rPr>
+    </w:lvl>
+    <w:lvl w:ilvl="8" w:tplc="04090005" w:tentative="1">
+      <w:start w:val="1"/>
+      <w:numFmt w:val="bullet"/>
+      <w:lvlText w:val=""/>
+      <w:lvlJc w:val="left"/>
+      <w:pPr>
+        <w:ind w:left="6480" w:hanging="360"/>
+      </w:pPr>
+      <w:rPr>
+        <w:rFonts w:ascii="Wingdings" w:hAnsi="Wingdings" w:hint="default"/>
+      </w:rPr>
+    </w:lvl>
+  </w:abstractNum>
+  <w:abstractNum w:abstractNumId="1">
     <w:nsid w:val="7A335B3B"/>
     <w:multiLevelType w:val="hybridMultilevel"/>
     <w:tmpl w:val="AD5E7FCA"/>
@@ -2805,6 +3273,9 @@
     </w:lvl>
   </w:abstractNum>
   <w:num w:numId="1">
+    <w:abstractNumId w:val="1"/>
+  </w:num>
+  <w:num w:numId="2">
     <w:abstractNumId w:val="0"/>
   </w:num>
 </w:numbering>
@@ -3603,7 +4074,7 @@
 </file>
 
 <file path=customXml/itemProps1.xml><?xml version="1.0" encoding="utf-8"?>
-<ds:datastoreItem xmlns:ds="http://schemas.openxmlformats.org/officeDocument/2006/customXml" ds:itemID="{1E857267-1883-D140-AD21-C6451B88342A}">
+<ds:datastoreItem xmlns:ds="http://schemas.openxmlformats.org/officeDocument/2006/customXml" ds:itemID="{CEA965EB-BE8D-3D4A-B2BB-A2EA80C3C4CB}">
   <ds:schemaRefs>
     <ds:schemaRef ds:uri="http://schemas.openxmlformats.org/officeDocument/2006/bibliography"/>
   </ds:schemaRefs>

--- a/Combinatorics/why so hard.docx
+++ b/Combinatorics/why so hard.docx
@@ -146,31 +146,35 @@
       <w:r>
         <w:t xml:space="preserve"> and probability. </w:t>
       </w:r>
+    </w:p>
+    <w:p>
+      <w:proofErr w:type="spellStart"/>
+      <w:r>
+        <w:t>Combinatorics</w:t>
+      </w:r>
+      <w:proofErr w:type="spellEnd"/>
+      <w:r>
+        <w:t xml:space="preserve"> is responsible for finding how many different combinations there can be on the </w:t>
+      </w:r>
+      <w:r>
+        <w:t>cube,</w:t>
+      </w:r>
+      <w:r>
+        <w:t xml:space="preserve"> and probability for finding the likelihood of these combinations happening.</w:t>
+      </w:r>
       <w:bookmarkStart w:id="0" w:name="_GoBack"/>
       <w:bookmarkEnd w:id="0"/>
     </w:p>
-    <w:p>
-      <w:proofErr w:type="spellStart"/>
-      <w:r>
-        <w:t>Combinatorics</w:t>
-      </w:r>
-      <w:proofErr w:type="spellEnd"/>
-      <w:r>
-        <w:t xml:space="preserve"> is responsible for finding how many different combinations there can be on the </w:t>
-      </w:r>
-      <w:proofErr w:type="gramStart"/>
-      <w:r>
-        <w:t>cube ,</w:t>
-      </w:r>
-      <w:proofErr w:type="gramEnd"/>
-      <w:r>
-        <w:t xml:space="preserve"> and probability for finding the likelihood of these combinations happening.</w:t>
-      </w:r>
-    </w:p>
     <w:p/>
     <w:p>
       <w:r>
-        <w:t xml:space="preserve">The first step in this problem is figuring out in total how many ways a </w:t>
+        <w:t xml:space="preserve">The first step in </w:t>
+      </w:r>
+      <w:r>
+        <w:t>our</w:t>
+      </w:r>
+      <w:r>
+        <w:t xml:space="preserve"> problem is figuring out in total how many ways a </w:t>
       </w:r>
       <w:proofErr w:type="spellStart"/>
       <w:r>
@@ -237,7 +241,13 @@
       </w:r>
       <w:proofErr w:type="gramEnd"/>
       <w:r>
-        <w:t xml:space="preserve">. In mathematical times the factorial, </w:t>
+        <w:t>. In mathematical t</w:t>
+      </w:r>
+      <w:r>
+        <w:t>erms</w:t>
+      </w:r>
+      <w:r>
+        <w:t xml:space="preserve"> the factorial, </w:t>
       </w:r>
       <m:oMath>
         <m:r>
@@ -310,7 +320,33 @@
     <w:p/>
     <w:p>
       <w:r>
-        <w:t xml:space="preserve">This same principle can be applied to the pieces of the cube, there is 3 visible types of piece, a corner with 3 stickers an edge which has 2 and the </w:t>
+        <w:t>This same principle can be applied to t</w:t>
+      </w:r>
+      <w:r>
+        <w:t xml:space="preserve">he pieces of the cube, there are </w:t>
+      </w:r>
+      <w:r>
+        <w:t>3 visible types of piece</w:t>
+      </w:r>
+      <w:r>
+        <w:t>s</w:t>
+      </w:r>
+      <w:r>
+        <w:t xml:space="preserve">, a corner with 3 </w:t>
+      </w:r>
+      <w:proofErr w:type="gramStart"/>
+      <w:r>
+        <w:t xml:space="preserve">stickers </w:t>
+      </w:r>
+      <w:r>
+        <w:t>,</w:t>
+      </w:r>
+      <w:r>
+        <w:t>an</w:t>
+      </w:r>
+      <w:proofErr w:type="gramEnd"/>
+      <w:r>
+        <w:t xml:space="preserve"> edge which has 2 and the </w:t>
       </w:r>
       <w:proofErr w:type="spellStart"/>
       <w:r>
@@ -421,15 +457,7 @@
         </m:sSup>
       </m:oMath>
       <w:r>
-        <w:t xml:space="preserve"> different </w:t>
-      </w:r>
-      <w:proofErr w:type="gramStart"/>
-      <w:r>
-        <w:t>orientations</w:t>
-      </w:r>
-      <w:proofErr w:type="gramEnd"/>
-      <w:r>
-        <w:t>.</w:t>
+        <w:t xml:space="preserve"> different orientations.</w:t>
       </w:r>
     </w:p>
     <w:p>
@@ -797,7 +825,22 @@
       <w:r>
         <w:t xml:space="preserve"> .</w:t>
       </w:r>
-    </w:p>
+      <w:r>
+        <w:t xml:space="preserve"> Which means that each turn is 0.</w:t>
+      </w:r>
+      <w:r>
+        <w:t xml:space="preserve"> </w:t>
+      </w:r>
+      <w:proofErr w:type="gramStart"/>
+      <w:r>
+        <w:t>0000000000000000023</w:t>
+      </w:r>
+      <w:r>
+        <w:t>% likely to result in the solved position.</w:t>
+      </w:r>
+      <w:proofErr w:type="gramEnd"/>
+    </w:p>
+    <w:p/>
     <w:p>
       <w:r>
         <w:t xml:space="preserve">I would like to take some time to give some examples of how big </w:t>
@@ -881,7 +924,13 @@
       </w:r>
       <w:proofErr w:type="gramEnd"/>
       <w:r>
-        <w:t xml:space="preserve"> using heatproof paper) turn around and create a new stack to the earth. You would actually be able to make 14456 round trips. Out of all those stacks o</w:t>
+        <w:t xml:space="preserve"> using heatproof paper) turn around and create a new stack to the earth. You would actually be able to make </w:t>
+      </w:r>
+      <w:r>
+        <w:t>over 14000</w:t>
+      </w:r>
+      <w:r>
+        <w:t xml:space="preserve"> round trips. Out of all those stacks o</w:t>
       </w:r>
       <w:r>
         <w:t xml:space="preserve">ne piece of paper has a solved </w:t>
@@ -1486,6 +1535,17 @@
       <w:proofErr w:type="gramEnd"/>
       <w:r>
         <w:t xml:space="preserve"> if n is even then it is a multiple of 2 so n mod 2=0.</w:t>
+      </w:r>
+      <w:r>
+        <w:t xml:space="preserve"> A bit like how a clock works, we can say an analogue clock is just the </w:t>
+      </w:r>
+      <w:proofErr w:type="gramStart"/>
+      <w:r>
+        <w:t>24 hour</w:t>
+      </w:r>
+      <w:proofErr w:type="gramEnd"/>
+      <w:r>
+        <w:t xml:space="preserve"> clock mod 12, e.g. 15 mod 12 would be 3.</w:t>
       </w:r>
     </w:p>
     <w:p/>
@@ -2557,6 +2617,7 @@
           <w:color w:val="343434"/>
           <w:szCs w:val="22"/>
         </w:rPr>
+        <w:lastRenderedPageBreak/>
         <w:t xml:space="preserve">Or if you want to be able to say that it’s 19 </w:t>
       </w:r>
       <w:proofErr w:type="spellStart"/>
@@ -2611,7 +2672,6 @@
           <w:color w:val="343434"/>
           <w:szCs w:val="22"/>
         </w:rPr>
-        <w:lastRenderedPageBreak/>
         <w:t xml:space="preserve">And just for the hell of it, the world record 17x17x17 </w:t>
       </w:r>
       <w:proofErr w:type="spellStart"/>
@@ -3015,23 +3075,355 @@
       </w:pPr>
     </w:p>
     <w:p>
-      <w:r>
-        <w:t>That’s is a 1055 digit long number, good luck solving that by luck.</w:t>
-      </w:r>
-    </w:p>
-    <w:p>
       <w:pPr>
         <w:rPr>
           <w:sz w:val="8"/>
         </w:rPr>
       </w:pPr>
-    </w:p>
-    <w:p>
-      <w:pPr>
+      <w:r>
+        <w:t>That’s is a 1055 digit long number, good luck solving that by luck.</w:t>
+      </w:r>
+    </w:p>
+    <w:p>
+      <w:r>
         <w:rPr>
-          <w:sz w:val="8"/>
+          <w:noProof/>
         </w:rPr>
-      </w:pPr>
+        <mc:AlternateContent>
+          <mc:Choice Requires="wps">
+            <w:drawing>
+              <wp:anchor distT="0" distB="0" distL="114300" distR="114300" simplePos="0" relativeHeight="251660288" behindDoc="0" locked="0" layoutInCell="1" allowOverlap="1" wp14:anchorId="3BA55CBB" wp14:editId="7C8F2962">
+                <wp:simplePos x="0" y="0"/>
+                <wp:positionH relativeFrom="column">
+                  <wp:posOffset>457200</wp:posOffset>
+                </wp:positionH>
+                <wp:positionV relativeFrom="paragraph">
+                  <wp:posOffset>3431540</wp:posOffset>
+                </wp:positionV>
+                <wp:extent cx="4419600" cy="260985"/>
+                <wp:effectExtent l="0" t="0" r="0" b="0"/>
+                <wp:wrapSquare wrapText="bothSides"/>
+                <wp:docPr id="2" name="Text Box 2"/>
+                <wp:cNvGraphicFramePr/>
+                <a:graphic xmlns:a="http://schemas.openxmlformats.org/drawingml/2006/main">
+                  <a:graphicData uri="http://schemas.microsoft.com/office/word/2010/wordprocessingShape">
+                    <wps:wsp>
+                      <wps:cNvSpPr txBox="1"/>
+                      <wps:spPr>
+                        <a:xfrm>
+                          <a:off x="0" y="0"/>
+                          <a:ext cx="4419600" cy="260985"/>
+                        </a:xfrm>
+                        <a:prstGeom prst="rect">
+                          <a:avLst/>
+                        </a:prstGeom>
+                        <a:solidFill>
+                          <a:prstClr val="white"/>
+                        </a:solidFill>
+                        <a:ln>
+                          <a:noFill/>
+                        </a:ln>
+                        <a:effectLst/>
+                        <a:extLst>
+                          <a:ext uri="{C572A759-6A51-4108-AA02-DFA0A04FC94B}">
+                            <ma14:wrappingTextBoxFlag xmlns:ma14="http://schemas.microsoft.com/office/mac/drawingml/2011/main"/>
+                          </a:ext>
+                        </a:extLst>
+                      </wps:spPr>
+                      <wps:txbx>
+                        <w:txbxContent>
+                          <w:p>
+                            <w:pPr>
+                              <w:pStyle w:val="Caption"/>
+                              <w:rPr>
+                                <w:noProof/>
+                              </w:rPr>
+                            </w:pPr>
+                            <w:r>
+                              <w:t xml:space="preserve">The </w:t>
+                            </w:r>
+                            <w:proofErr w:type="spellStart"/>
+                            <w:r>
+                              <w:t>Vcube</w:t>
+                            </w:r>
+                            <w:proofErr w:type="spellEnd"/>
+                            <w:r>
+                              <w:t xml:space="preserve"> 7x7x7 next to an ordinary </w:t>
+                            </w:r>
+                            <w:proofErr w:type="spellStart"/>
+                            <w:r>
+                              <w:t>Rubiks</w:t>
+                            </w:r>
+                            <w:proofErr w:type="spellEnd"/>
+                            <w:r>
+                              <w:t xml:space="preserve"> cube</w:t>
+                            </w:r>
+                          </w:p>
+                        </w:txbxContent>
+                      </wps:txbx>
+                      <wps:bodyPr rot="0" spcFirstLastPara="0" vertOverflow="overflow" horzOverflow="overflow" vert="horz" wrap="square" lIns="0" tIns="0" rIns="0" bIns="0" numCol="1" spcCol="0" rtlCol="0" fromWordArt="0" anchor="t" anchorCtr="0" forceAA="0" compatLnSpc="1">
+                        <a:prstTxWarp prst="textNoShape">
+                          <a:avLst/>
+                        </a:prstTxWarp>
+                        <a:spAutoFit/>
+                      </wps:bodyPr>
+                    </wps:wsp>
+                  </a:graphicData>
+                </a:graphic>
+              </wp:anchor>
+            </w:drawing>
+          </mc:Choice>
+          <mc:Fallback>
+            <w:pict>
+              <v:shapetype id="_x0000_t202" coordsize="21600,21600" o:spt="202" path="m0,0l0,21600,21600,21600,21600,0xe">
+                <v:stroke joinstyle="miter"/>
+                <v:path gradientshapeok="t" o:connecttype="rect"/>
+              </v:shapetype>
+              <v:shape id="Text Box 2" o:spid="_x0000_s1026" type="#_x0000_t202" style="position:absolute;margin-left:36pt;margin-top:270.2pt;width:348pt;height:20.55pt;z-index:251660288;visibility:visible;mso-wrap-style:square;mso-wrap-distance-left:9pt;mso-wrap-distance-top:0;mso-wrap-distance-right:9pt;mso-wrap-distance-bottom:0;mso-position-horizontal:absolute;mso-position-horizontal-relative:text;mso-position-vertical:absolute;mso-position-vertical-relative:text;v-text-anchor:top" o:gfxdata="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" stroked="f">
+                <v:textbox style="mso-fit-shape-to-text:t" inset="0,0,0,0">
+                  <w:txbxContent>
+                    <w:p>
+                      <w:pPr>
+                        <w:pStyle w:val="Caption"/>
+                        <w:rPr>
+                          <w:noProof/>
+                        </w:rPr>
+                      </w:pPr>
+                      <w:r>
+                        <w:t xml:space="preserve">The </w:t>
+                      </w:r>
+                      <w:proofErr w:type="spellStart"/>
+                      <w:r>
+                        <w:t>Vcube</w:t>
+                      </w:r>
+                      <w:proofErr w:type="spellEnd"/>
+                      <w:r>
+                        <w:t xml:space="preserve"> 7x7x7 next to an ordinary </w:t>
+                      </w:r>
+                      <w:proofErr w:type="spellStart"/>
+                      <w:r>
+                        <w:t>Rubiks</w:t>
+                      </w:r>
+                      <w:proofErr w:type="spellEnd"/>
+                      <w:r>
+                        <w:t xml:space="preserve"> cube</w:t>
+                      </w:r>
+                    </w:p>
+                  </w:txbxContent>
+                </v:textbox>
+                <w10:wrap type="square"/>
+              </v:shape>
+            </w:pict>
+          </mc:Fallback>
+        </mc:AlternateContent>
+      </w:r>
+      <w:r>
+        <w:rPr>
+          <w:noProof/>
+        </w:rPr>
+        <w:drawing>
+          <wp:anchor distT="0" distB="0" distL="114300" distR="114300" simplePos="0" relativeHeight="251658240" behindDoc="0" locked="0" layoutInCell="1" allowOverlap="1" wp14:anchorId="786039C4" wp14:editId="28447958">
+            <wp:simplePos x="0" y="0"/>
+            <wp:positionH relativeFrom="margin">
+              <wp:posOffset>457200</wp:posOffset>
+            </wp:positionH>
+            <wp:positionV relativeFrom="margin">
+              <wp:posOffset>5372100</wp:posOffset>
+            </wp:positionV>
+            <wp:extent cx="4419600" cy="3314700"/>
+            <wp:effectExtent l="0" t="0" r="0" b="12700"/>
+            <wp:wrapSquare wrapText="bothSides"/>
+            <wp:docPr id="1" name="Picture 1"/>
+            <wp:cNvGraphicFramePr>
+              <a:graphicFrameLocks xmlns:a="http://schemas.openxmlformats.org/drawingml/2006/main" noChangeAspect="1"/>
+            </wp:cNvGraphicFramePr>
+            <a:graphic xmlns:a="http://schemas.openxmlformats.org/drawingml/2006/main">
+              <a:graphicData uri="http://schemas.openxmlformats.org/drawingml/2006/picture">
+                <pic:pic xmlns:pic="http://schemas.openxmlformats.org/drawingml/2006/picture">
+                  <pic:nvPicPr>
+                    <pic:cNvPr id="0" name="7x7.jpeg"/>
+                    <pic:cNvPicPr/>
+                  </pic:nvPicPr>
+                  <pic:blipFill>
+                    <a:blip r:embed="rId9">
+                      <a:extLst>
+                        <a:ext uri="{28A0092B-C50C-407E-A947-70E740481C1C}">
+                          <a14:useLocalDpi xmlns:a14="http://schemas.microsoft.com/office/drawing/2010/main" val="0"/>
+                        </a:ext>
+                      </a:extLst>
+                    </a:blip>
+                    <a:stretch>
+                      <a:fillRect/>
+                    </a:stretch>
+                  </pic:blipFill>
+                  <pic:spPr>
+                    <a:xfrm>
+                      <a:off x="0" y="0"/>
+                      <a:ext cx="4419600" cy="3314700"/>
+                    </a:xfrm>
+                    <a:prstGeom prst="rect">
+                      <a:avLst/>
+                    </a:prstGeom>
+                  </pic:spPr>
+                </pic:pic>
+              </a:graphicData>
+            </a:graphic>
+          </wp:anchor>
+        </w:drawing>
+      </w:r>
+      <w:r>
+        <w:br w:type="page"/>
+      </w:r>
+    </w:p>
+    <w:p>
+      <w:r>
+        <w:rPr>
+          <w:noProof/>
+        </w:rPr>
+        <w:lastRenderedPageBreak/>
+        <mc:AlternateContent>
+          <mc:Choice Requires="wps">
+            <w:drawing>
+              <wp:anchor distT="0" distB="0" distL="114300" distR="114300" simplePos="0" relativeHeight="251663360" behindDoc="0" locked="0" layoutInCell="1" allowOverlap="1" wp14:anchorId="2B893835" wp14:editId="4A3E0785">
+                <wp:simplePos x="0" y="0"/>
+                <wp:positionH relativeFrom="column">
+                  <wp:posOffset>114300</wp:posOffset>
+                </wp:positionH>
+                <wp:positionV relativeFrom="paragraph">
+                  <wp:posOffset>3866515</wp:posOffset>
+                </wp:positionV>
+                <wp:extent cx="4914900" cy="260985"/>
+                <wp:effectExtent l="0" t="0" r="0" b="0"/>
+                <wp:wrapSquare wrapText="bothSides"/>
+                <wp:docPr id="5" name="Text Box 5"/>
+                <wp:cNvGraphicFramePr/>
+                <a:graphic xmlns:a="http://schemas.openxmlformats.org/drawingml/2006/main">
+                  <a:graphicData uri="http://schemas.microsoft.com/office/word/2010/wordprocessingShape">
+                    <wps:wsp>
+                      <wps:cNvSpPr txBox="1"/>
+                      <wps:spPr>
+                        <a:xfrm>
+                          <a:off x="0" y="0"/>
+                          <a:ext cx="4914900" cy="260985"/>
+                        </a:xfrm>
+                        <a:prstGeom prst="rect">
+                          <a:avLst/>
+                        </a:prstGeom>
+                        <a:solidFill>
+                          <a:prstClr val="white"/>
+                        </a:solidFill>
+                        <a:ln>
+                          <a:noFill/>
+                        </a:ln>
+                        <a:effectLst/>
+                        <a:extLst>
+                          <a:ext uri="{C572A759-6A51-4108-AA02-DFA0A04FC94B}">
+                            <ma14:wrappingTextBoxFlag xmlns:ma14="http://schemas.microsoft.com/office/mac/drawingml/2011/main"/>
+                          </a:ext>
+                        </a:extLst>
+                      </wps:spPr>
+                      <wps:txbx>
+                        <w:txbxContent>
+                          <w:p>
+                            <w:pPr>
+                              <w:pStyle w:val="Caption"/>
+                            </w:pPr>
+                            <w:r>
+                              <w:t>Puzzle maker Oscar Van Deventer with his 17x17x17 Cube</w:t>
+                            </w:r>
+                          </w:p>
+                        </w:txbxContent>
+                      </wps:txbx>
+                      <wps:bodyPr rot="0" spcFirstLastPara="0" vertOverflow="overflow" horzOverflow="overflow" vert="horz" wrap="square" lIns="0" tIns="0" rIns="0" bIns="0" numCol="1" spcCol="0" rtlCol="0" fromWordArt="0" anchor="t" anchorCtr="0" forceAA="0" compatLnSpc="1">
+                        <a:prstTxWarp prst="textNoShape">
+                          <a:avLst/>
+                        </a:prstTxWarp>
+                        <a:spAutoFit/>
+                      </wps:bodyPr>
+                    </wps:wsp>
+                  </a:graphicData>
+                </a:graphic>
+              </wp:anchor>
+            </w:drawing>
+          </mc:Choice>
+          <mc:Fallback>
+            <w:pict>
+              <v:shape id="Text Box 5" o:spid="_x0000_s1027" type="#_x0000_t202" style="position:absolute;margin-left:9pt;margin-top:304.45pt;width:387pt;height:20.55pt;z-index:251663360;visibility:visible;mso-wrap-style:square;mso-wrap-distance-left:9pt;mso-wrap-distance-top:0;mso-wrap-distance-right:9pt;mso-wrap-distance-bottom:0;mso-position-horizontal:absolute;mso-position-horizontal-relative:text;mso-position-vertical:absolute;mso-position-vertical-relative:text;v-text-anchor:top" o:gfxdata="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" stroked="f">
+                <v:textbox style="mso-fit-shape-to-text:t" inset="0,0,0,0">
+                  <w:txbxContent>
+                    <w:p>
+                      <w:pPr>
+                        <w:pStyle w:val="Caption"/>
+                      </w:pPr>
+                      <w:r>
+                        <w:t>Puzzle maker Oscar Van Deventer with his 17x17x17 Cube</w:t>
+                      </w:r>
+                    </w:p>
+                  </w:txbxContent>
+                </v:textbox>
+                <w10:wrap type="square"/>
+              </v:shape>
+            </w:pict>
+          </mc:Fallback>
+        </mc:AlternateContent>
+      </w:r>
+      <w:r>
+        <w:drawing>
+          <wp:anchor distT="0" distB="0" distL="114300" distR="114300" simplePos="0" relativeHeight="251661312" behindDoc="0" locked="0" layoutInCell="1" allowOverlap="1" wp14:anchorId="13031D7D" wp14:editId="616C4113">
+            <wp:simplePos x="0" y="0"/>
+            <wp:positionH relativeFrom="column">
+              <wp:posOffset>114300</wp:posOffset>
+            </wp:positionH>
+            <wp:positionV relativeFrom="paragraph">
+              <wp:posOffset>-228600</wp:posOffset>
+            </wp:positionV>
+            <wp:extent cx="4914900" cy="4037965"/>
+            <wp:effectExtent l="0" t="0" r="12700" b="635"/>
+            <wp:wrapSquare wrapText="bothSides"/>
+            <wp:docPr id="4" name="Picture 4"/>
+            <wp:cNvGraphicFramePr>
+              <a:graphicFrameLocks xmlns:a="http://schemas.openxmlformats.org/drawingml/2006/main" noChangeAspect="1"/>
+            </wp:cNvGraphicFramePr>
+            <a:graphic xmlns:a="http://schemas.openxmlformats.org/drawingml/2006/main">
+              <a:graphicData uri="http://schemas.openxmlformats.org/drawingml/2006/picture">
+                <pic:pic xmlns:pic="http://schemas.openxmlformats.org/drawingml/2006/picture">
+                  <pic:nvPicPr>
+                    <pic:cNvPr id="0" name="17x17x17_rubiks_cube_2.jpg"/>
+                    <pic:cNvPicPr/>
+                  </pic:nvPicPr>
+                  <pic:blipFill>
+                    <a:blip r:embed="rId10">
+                      <a:extLst>
+                        <a:ext uri="{28A0092B-C50C-407E-A947-70E740481C1C}">
+                          <a14:useLocalDpi xmlns:a14="http://schemas.microsoft.com/office/drawing/2010/main" val="0"/>
+                        </a:ext>
+                      </a:extLst>
+                    </a:blip>
+                    <a:stretch>
+                      <a:fillRect/>
+                    </a:stretch>
+                  </pic:blipFill>
+                  <pic:spPr>
+                    <a:xfrm>
+                      <a:off x="0" y="0"/>
+                      <a:ext cx="4914900" cy="4037965"/>
+                    </a:xfrm>
+                    <a:prstGeom prst="rect">
+                      <a:avLst/>
+                    </a:prstGeom>
+                  </pic:spPr>
+                </pic:pic>
+              </a:graphicData>
+            </a:graphic>
+            <wp14:sizeRelH relativeFrom="page">
+              <wp14:pctWidth>0</wp14:pctWidth>
+            </wp14:sizeRelH>
+            <wp14:sizeRelV relativeFrom="page">
+              <wp14:pctHeight>0</wp14:pctHeight>
+            </wp14:sizeRelV>
+          </wp:anchor>
+        </w:drawing>
+      </w:r>
     </w:p>
     <w:sectPr>
       <w:pgSz w:w="11900" w:h="16840"/>
@@ -3041,6 +3433,44 @@
     </w:sectPr>
   </w:body>
 </w:document>
+</file>
+
+<file path=word/endnotes.xml><?xml version="1.0" encoding="utf-8"?>
+<w:endnotes xmlns:wpc="http://schemas.microsoft.com/office/word/2010/wordprocessingCanvas" xmlns:mo="http://schemas.microsoft.com/office/mac/office/2008/main" xmlns:mc="http://schemas.openxmlformats.org/markup-compatibility/2006" xmlns:mv="urn:schemas-microsoft-com:mac:vml" xmlns:o="urn:schemas-microsoft-com:office:office" xmlns:r="http://schemas.openxmlformats.org/officeDocument/2006/relationships" xmlns:m="http://schemas.openxmlformats.org/officeDocument/2006/math" xmlns:v="urn:schemas-microsoft-com:vml" xmlns:wp14="http://schemas.microsoft.com/office/word/2010/wordprocessingDrawing" xmlns:wp="http://schemas.openxmlformats.org/drawingml/2006/wordprocessingDrawing" xmlns:w10="urn:schemas-microsoft-com:office:word" xmlns:w="http://schemas.openxmlformats.org/wordprocessingml/2006/main" xmlns:w14="http://schemas.microsoft.com/office/word/2010/wordml" xmlns:wpg="http://schemas.microsoft.com/office/word/2010/wordprocessingGroup" xmlns:wpi="http://schemas.microsoft.com/office/word/2010/wordprocessingInk" xmlns:wne="http://schemas.microsoft.com/office/word/2006/wordml" xmlns:wps="http://schemas.microsoft.com/office/word/2010/wordprocessingShape" mc:Ignorable="w14 wp14">
+  <w:endnote w:type="separator" w:id="-1">
+    <w:p>
+      <w:r>
+        <w:separator/>
+      </w:r>
+    </w:p>
+  </w:endnote>
+  <w:endnote w:type="continuationSeparator" w:id="0">
+    <w:p>
+      <w:r>
+        <w:continuationSeparator/>
+      </w:r>
+    </w:p>
+  </w:endnote>
+</w:endnotes>
+</file>
+
+<file path=word/footnotes.xml><?xml version="1.0" encoding="utf-8"?>
+<w:footnotes xmlns:wpc="http://schemas.microsoft.com/office/word/2010/wordprocessingCanvas" xmlns:mo="http://schemas.microsoft.com/office/mac/office/2008/main" xmlns:mc="http://schemas.openxmlformats.org/markup-compatibility/2006" xmlns:mv="urn:schemas-microsoft-com:mac:vml" xmlns:o="urn:schemas-microsoft-com:office:office" xmlns:r="http://schemas.openxmlformats.org/officeDocument/2006/relationships" xmlns:m="http://schemas.openxmlformats.org/officeDocument/2006/math" xmlns:v="urn:schemas-microsoft-com:vml" xmlns:wp14="http://schemas.microsoft.com/office/word/2010/wordprocessingDrawing" xmlns:wp="http://schemas.openxmlformats.org/drawingml/2006/wordprocessingDrawing" xmlns:w10="urn:schemas-microsoft-com:office:word" xmlns:w="http://schemas.openxmlformats.org/wordprocessingml/2006/main" xmlns:w14="http://schemas.microsoft.com/office/word/2010/wordml" xmlns:wpg="http://schemas.microsoft.com/office/word/2010/wordprocessingGroup" xmlns:wpi="http://schemas.microsoft.com/office/word/2010/wordprocessingInk" xmlns:wne="http://schemas.microsoft.com/office/word/2006/wordml" xmlns:wps="http://schemas.microsoft.com/office/word/2010/wordprocessingShape" mc:Ignorable="w14 wp14">
+  <w:footnote w:type="separator" w:id="-1">
+    <w:p>
+      <w:r>
+        <w:separator/>
+      </w:r>
+    </w:p>
+  </w:footnote>
+  <w:footnote w:type="continuationSeparator" w:id="0">
+    <w:p>
+      <w:r>
+        <w:continuationSeparator/>
+      </w:r>
+    </w:p>
+  </w:footnote>
+</w:footnotes>
 </file>
 
 <file path=word/numbering.xml><?xml version="1.0" encoding="utf-8"?>
@@ -3512,6 +3942,67 @@
       <w:contextualSpacing/>
     </w:pPr>
   </w:style>
+  <w:style w:type="paragraph" w:styleId="Caption">
+    <w:name w:val="caption"/>
+    <w:basedOn w:val="Normal"/>
+    <w:next w:val="Normal"/>
+    <w:uiPriority w:val="35"/>
+    <w:unhideWhenUsed/>
+    <w:qFormat/>
+    <w:rsid w:val="00431809"/>
+    <w:pPr>
+      <w:spacing w:after="200"/>
+    </w:pPr>
+    <w:rPr>
+      <w:b/>
+      <w:bCs/>
+      <w:color w:val="4F81BD" w:themeColor="accent1"/>
+      <w:sz w:val="18"/>
+      <w:szCs w:val="18"/>
+    </w:rPr>
+  </w:style>
+  <w:style w:type="paragraph" w:styleId="Header">
+    <w:name w:val="header"/>
+    <w:basedOn w:val="Normal"/>
+    <w:link w:val="HeaderChar"/>
+    <w:uiPriority w:val="99"/>
+    <w:unhideWhenUsed/>
+    <w:rsid w:val="00431809"/>
+    <w:pPr>
+      <w:tabs>
+        <w:tab w:val="center" w:pos="4320"/>
+        <w:tab w:val="right" w:pos="8640"/>
+      </w:tabs>
+    </w:pPr>
+  </w:style>
+  <w:style w:type="character" w:customStyle="1" w:styleId="HeaderChar">
+    <w:name w:val="Header Char"/>
+    <w:basedOn w:val="DefaultParagraphFont"/>
+    <w:link w:val="Header"/>
+    <w:uiPriority w:val="99"/>
+    <w:rsid w:val="00431809"/>
+  </w:style>
+  <w:style w:type="paragraph" w:styleId="Footer">
+    <w:name w:val="footer"/>
+    <w:basedOn w:val="Normal"/>
+    <w:link w:val="FooterChar"/>
+    <w:uiPriority w:val="99"/>
+    <w:unhideWhenUsed/>
+    <w:rsid w:val="00431809"/>
+    <w:pPr>
+      <w:tabs>
+        <w:tab w:val="center" w:pos="4320"/>
+        <w:tab w:val="right" w:pos="8640"/>
+      </w:tabs>
+    </w:pPr>
+  </w:style>
+  <w:style w:type="character" w:customStyle="1" w:styleId="FooterChar">
+    <w:name w:val="Footer Char"/>
+    <w:basedOn w:val="DefaultParagraphFont"/>
+    <w:link w:val="Footer"/>
+    <w:uiPriority w:val="99"/>
+    <w:rsid w:val="00431809"/>
+  </w:style>
 </w:styles>
 </file>
 
@@ -3745,6 +4236,67 @@
       <w:ind w:left="720"/>
       <w:contextualSpacing/>
     </w:pPr>
+  </w:style>
+  <w:style w:type="paragraph" w:styleId="Caption">
+    <w:name w:val="caption"/>
+    <w:basedOn w:val="Normal"/>
+    <w:next w:val="Normal"/>
+    <w:uiPriority w:val="35"/>
+    <w:unhideWhenUsed/>
+    <w:qFormat/>
+    <w:rsid w:val="00431809"/>
+    <w:pPr>
+      <w:spacing w:after="200"/>
+    </w:pPr>
+    <w:rPr>
+      <w:b/>
+      <w:bCs/>
+      <w:color w:val="4F81BD" w:themeColor="accent1"/>
+      <w:sz w:val="18"/>
+      <w:szCs w:val="18"/>
+    </w:rPr>
+  </w:style>
+  <w:style w:type="paragraph" w:styleId="Header">
+    <w:name w:val="header"/>
+    <w:basedOn w:val="Normal"/>
+    <w:link w:val="HeaderChar"/>
+    <w:uiPriority w:val="99"/>
+    <w:unhideWhenUsed/>
+    <w:rsid w:val="00431809"/>
+    <w:pPr>
+      <w:tabs>
+        <w:tab w:val="center" w:pos="4320"/>
+        <w:tab w:val="right" w:pos="8640"/>
+      </w:tabs>
+    </w:pPr>
+  </w:style>
+  <w:style w:type="character" w:customStyle="1" w:styleId="HeaderChar">
+    <w:name w:val="Header Char"/>
+    <w:basedOn w:val="DefaultParagraphFont"/>
+    <w:link w:val="Header"/>
+    <w:uiPriority w:val="99"/>
+    <w:rsid w:val="00431809"/>
+  </w:style>
+  <w:style w:type="paragraph" w:styleId="Footer">
+    <w:name w:val="footer"/>
+    <w:basedOn w:val="Normal"/>
+    <w:link w:val="FooterChar"/>
+    <w:uiPriority w:val="99"/>
+    <w:unhideWhenUsed/>
+    <w:rsid w:val="00431809"/>
+    <w:pPr>
+      <w:tabs>
+        <w:tab w:val="center" w:pos="4320"/>
+        <w:tab w:val="right" w:pos="8640"/>
+      </w:tabs>
+    </w:pPr>
+  </w:style>
+  <w:style w:type="character" w:customStyle="1" w:styleId="FooterChar">
+    <w:name w:val="Footer Char"/>
+    <w:basedOn w:val="DefaultParagraphFont"/>
+    <w:link w:val="Footer"/>
+    <w:uiPriority w:val="99"/>
+    <w:rsid w:val="00431809"/>
   </w:style>
 </w:styles>
 </file>
@@ -4074,7 +4626,7 @@
 </file>
 
 <file path=customXml/itemProps1.xml><?xml version="1.0" encoding="utf-8"?>
-<ds:datastoreItem xmlns:ds="http://schemas.openxmlformats.org/officeDocument/2006/customXml" ds:itemID="{CEA965EB-BE8D-3D4A-B2BB-A2EA80C3C4CB}">
+<ds:datastoreItem xmlns:ds="http://schemas.openxmlformats.org/officeDocument/2006/customXml" ds:itemID="{6316697C-FC31-4D41-B896-0E903D4A3987}">
   <ds:schemaRefs>
     <ds:schemaRef ds:uri="http://schemas.openxmlformats.org/officeDocument/2006/bibliography"/>
   </ds:schemaRefs>
